--- a/src/main/resources/雷东宸.毕业论文.docx
+++ b/src/main/resources/雷东宸.毕业论文.docx
@@ -6106,7 +6106,7 @@
           <w:noProof/>
         </w:rPr>
         <w:drawing>
-          <wp:inline distT="0" distB="0" distL="0" distR="0" wp14:anchorId="1FB76EC4" wp14:editId="1533DBE8">
+          <wp:inline distT="0" distB="0" distL="0" distR="0" wp14:anchorId="1FB76EC4" wp14:editId="3224F6D4">
             <wp:extent cx="4238625" cy="1781092"/>
             <wp:effectExtent l="0" t="0" r="0" b="0"/>
             <wp:docPr id="886563974" name="图表 1"/>
@@ -28143,8 +28143,8 @@
             <c:manualLayout>
               <c:xMode val="edge"/>
               <c:yMode val="edge"/>
-              <c:x val="0.48898498923589606"/>
-              <c:y val="0.77939343581221443"/>
+              <c:x val="0.89347937125836785"/>
+              <c:y val="0.77939333011333645"/>
             </c:manualLayout>
           </c:layout>
           <c:overlay val="0"/>
@@ -28267,6 +28267,14 @@
               </a:p>
             </c:rich>
           </c:tx>
+          <c:layout>
+            <c:manualLayout>
+              <c:xMode val="edge"/>
+              <c:yMode val="edge"/>
+              <c:x val="3.2958801498127341E-2"/>
+              <c:y val="2.8227391690161415E-2"/>
+            </c:manualLayout>
+          </c:layout>
           <c:overlay val="0"/>
           <c:spPr>
             <a:noFill/>
